--- a/docs/projeto/front/web2/webpack.config_rev1.docx
+++ b/docs/projeto/front/web2/webpack.config_rev1.docx
@@ -302,7 +302,7 @@
               <w:cnfStyle w:val="000000100000"/>
             </w:pPr>
             <w:r>
-              <w:t>Criação do documento</w:t>
+              <w:t>Login de usuário</w:t>
             </w:r>
           </w:p>
         </w:tc>
